--- a/kp/740/a/10.docx
+++ b/kp/740/a/10.docx
@@ -159,29 +159,7 @@
           <w:sz w:val="24"/>
           <w:szCs w:val="24"/>
         </w:rPr>
-        <w:t xml:space="preserve">Rapor </w:t>
-      </w:r>
-      <w:proofErr w:type="gramStart"/>
-      <w:r>
-        <w:rPr>
-          <w:rFonts w:asciiTheme="majorHAnsi" w:hAnsiTheme="majorHAnsi" w:cstheme="majorHAnsi"/>
-          <w:i/>
-          <w:iCs/>
-          <w:sz w:val="24"/>
-          <w:szCs w:val="24"/>
-        </w:rPr>
-        <w:t>Tarihi :</w:t>
-      </w:r>
-      <w:proofErr w:type="gramEnd"/>
-      <w:r>
-        <w:rPr>
-          <w:rFonts w:asciiTheme="majorHAnsi" w:hAnsiTheme="majorHAnsi" w:cstheme="majorHAnsi"/>
-          <w:i/>
-          <w:iCs/>
-          <w:sz w:val="24"/>
-          <w:szCs w:val="24"/>
-        </w:rPr>
-        <w:t xml:space="preserve"> </w:t>
+        <w:t xml:space="preserve">Rapor Tarihi : </w:t>
       </w:r>
       <w:sdt>
         <w:sdtPr>
@@ -254,15 +232,7 @@
           <w:b/>
           <w:bCs/>
         </w:rPr>
-        <w:t xml:space="preserve">Ayı </w:t>
-      </w:r>
-      <w:proofErr w:type="gramStart"/>
-      <w:r>
-        <w:rPr>
-          <w:b/>
-          <w:bCs/>
-        </w:rPr>
-        <w:t>Faaliyetleri</w:t>
+        <w:t>Ayı Faaliyetleri</w:t>
       </w:r>
       <w:r>
         <w:rPr>
@@ -278,7 +248,6 @@
         </w:rPr>
         <w:t>:</w:t>
       </w:r>
-      <w:proofErr w:type="gramEnd"/>
     </w:p>
     <w:p>
       <w:pPr>
@@ -443,16 +412,7 @@
           <w:b/>
           <w:color w:val="000000" w:themeColor="text1"/>
         </w:rPr>
-        <w:t xml:space="preserve"> </w:t>
-      </w:r>
-      <w:proofErr w:type="gramStart"/>
-      <w:r>
-        <w:rPr>
-          <w:rFonts w:cstheme="minorHAnsi"/>
-          <w:b/>
-          <w:color w:val="000000" w:themeColor="text1"/>
-        </w:rPr>
-        <w:t>ÖĞRETMEN</w:t>
+        <w:t xml:space="preserve"> ÖĞRETMEN</w:t>
       </w:r>
       <w:r>
         <w:rPr>
@@ -460,17 +420,8 @@
           <w:b/>
           <w:color w:val="000000" w:themeColor="text1"/>
         </w:rPr>
-        <w:t>:</w:t>
+        <w:t xml:space="preserve">: </w:t>
       </w:r>
-      <w:r>
-        <w:rPr>
-          <w:rFonts w:cstheme="minorHAnsi"/>
-          <w:b/>
-          <w:color w:val="000000" w:themeColor="text1"/>
-        </w:rPr>
-        <w:t>:</w:t>
-      </w:r>
-      <w:proofErr w:type="gramEnd"/>
       <w:r>
         <w:rPr>
           <w:rFonts w:cstheme="minorHAnsi"/>
@@ -482,10 +433,10 @@
       <w:sdt>
         <w:sdtPr>
           <w:alias w:val="Danışman Öğretmenler"/>
-          <w:tag w:val="Danışman Öğretmenler"/>
+          <w:tag w:val="text"/>
           <w:id w:val="-617142836"/>
           <w:placeholder>
-            <w:docPart w:val="175972E7535A374B98FA641B7B587888"/>
+            <w:docPart w:val="ECEE352BBF2C56439A2F46BC959B47BD"/>
           </w:placeholder>
           <w:text/>
         </w:sdtPr>
@@ -551,7 +502,7 @@
         <w:tag w:val="text"/>
         <w:id w:val="1529839917"/>
         <w:placeholder>
-          <w:docPart w:val="02122BC06086BD47993B3EED6863A12F"/>
+          <w:docPart w:val="93318E45F81466428B8C40D9214719CB"/>
         </w:placeholder>
       </w:sdtPr>
       <w:sdtContent>
@@ -607,7 +558,7 @@
           <w:tag w:val="text"/>
           <w:id w:val="-433524972"/>
           <w:placeholder>
-            <w:docPart w:val="18DBB5AB98D4474788B1BA8289DD6AE1"/>
+            <w:docPart w:val="3AB8D41357ED1C43B5108236B04FCBE4"/>
           </w:placeholder>
           <w:text/>
         </w:sdtPr>
@@ -616,16 +567,8 @@
             <w:rPr>
               <w:rFonts w:cstheme="minorHAnsi"/>
             </w:rPr>
-            <w:t xml:space="preserve"> </w:t>
+            <w:t xml:space="preserve"> müdür</w:t>
           </w:r>
-          <w:proofErr w:type="gramStart"/>
-          <w:r>
-            <w:rPr>
-              <w:rFonts w:cstheme="minorHAnsi"/>
-            </w:rPr>
-            <w:t>müdür</w:t>
-          </w:r>
-          <w:proofErr w:type="gramEnd"/>
         </w:sdtContent>
       </w:sdt>
     </w:p>
@@ -634,6 +577,8 @@
         <w:jc w:val="center"/>
         <w:rPr>
           <w:rFonts w:cstheme="minorHAnsi"/>
+          <w:b/>
+          <w:color w:val="000000" w:themeColor="text1"/>
         </w:rPr>
       </w:pPr>
       <w:r>
@@ -10676,7 +10621,7 @@
     </w:docPart>
     <w:docPart>
       <w:docPartPr>
-        <w:name w:val="175972E7535A374B98FA641B7B587888"/>
+        <w:name w:val="ECEE352BBF2C56439A2F46BC959B47BD"/>
         <w:category>
           <w:name w:val="Genel"/>
           <w:gallery w:val="placeholder"/>
@@ -10687,12 +10632,12 @@
         <w:behaviors>
           <w:behavior w:val="content"/>
         </w:behaviors>
-        <w:guid w:val="{DD6E8C20-257C-D747-944F-8D73E8F0B43B}"/>
+        <w:guid w:val="{3310C091-6074-384A-A928-883D958F3054}"/>
       </w:docPartPr>
       <w:docPartBody>
         <w:p>
           <w:pPr>
-            <w:pStyle w:val="175972E7535A374B98FA641B7B587888"/>
+            <w:pStyle w:val="ECEE352BBF2C56439A2F46BC959B47BD"/>
           </w:pPr>
           <w:r>
             <w:rPr>
@@ -10705,7 +10650,7 @@
     </w:docPart>
     <w:docPart>
       <w:docPartPr>
-        <w:name w:val="02122BC06086BD47993B3EED6863A12F"/>
+        <w:name w:val="93318E45F81466428B8C40D9214719CB"/>
         <w:category>
           <w:name w:val="Genel"/>
           <w:gallery w:val="placeholder"/>
@@ -10716,12 +10661,12 @@
         <w:behaviors>
           <w:behavior w:val="content"/>
         </w:behaviors>
-        <w:guid w:val="{BBC933B9-ECCC-4F42-8BA2-B74508A37FA0}"/>
+        <w:guid w:val="{C2A66964-B04E-9A47-8980-C1BDF8A407A8}"/>
       </w:docPartPr>
       <w:docPartBody>
         <w:p>
           <w:pPr>
-            <w:pStyle w:val="02122BC06086BD47993B3EED6863A12F"/>
+            <w:pStyle w:val="93318E45F81466428B8C40D9214719CB"/>
           </w:pPr>
           <w:r>
             <w:rPr>
@@ -10734,7 +10679,7 @@
     </w:docPart>
     <w:docPart>
       <w:docPartPr>
-        <w:name w:val="18DBB5AB98D4474788B1BA8289DD6AE1"/>
+        <w:name w:val="3AB8D41357ED1C43B5108236B04FCBE4"/>
         <w:category>
           <w:name w:val="Genel"/>
           <w:gallery w:val="placeholder"/>
@@ -10745,12 +10690,12 @@
         <w:behaviors>
           <w:behavior w:val="content"/>
         </w:behaviors>
-        <w:guid w:val="{AE9CDAA4-1C8C-6344-8408-16CAB456CD68}"/>
+        <w:guid w:val="{7DC1BFF1-0F26-9F43-9EDD-285326C44747}"/>
       </w:docPartPr>
       <w:docPartBody>
         <w:p>
           <w:pPr>
-            <w:pStyle w:val="18DBB5AB98D4474788B1BA8289DD6AE1"/>
+            <w:pStyle w:val="3AB8D41357ED1C43B5108236B04FCBE4"/>
           </w:pPr>
           <w:r>
             <w:rPr>
@@ -10800,11 +10745,11 @@
     <w:charset w:val="00"/>
     <w:family w:val="swiss"/>
     <w:pitch w:val="variable"/>
-    <w:sig w:usb0="E1002AFF" w:usb1="C000ACFF" w:usb2="00000009" w:usb3="00000000" w:csb0="000001FF" w:csb1="00000000"/>
+    <w:sig w:usb0="E4002EFF" w:usb1="C200247B" w:usb2="00000009" w:usb3="00000000" w:csb0="000001FF" w:csb1="00000000"/>
   </w:font>
   <w:font w:name="Tahoma">
     <w:panose1 w:val="020B0604030504040204"/>
-    <w:charset w:val="A2"/>
+    <w:charset w:val="00"/>
     <w:family w:val="swiss"/>
     <w:pitch w:val="variable"/>
     <w:sig w:usb0="E1002EFF" w:usb1="C000605B" w:usb2="00000029" w:usb3="00000000" w:csb0="000101FF" w:csb1="00000000"/>
@@ -10822,7 +10767,7 @@
     <w:charset w:val="00"/>
     <w:family w:val="swiss"/>
     <w:pitch w:val="variable"/>
-    <w:sig w:usb0="E0002AFF" w:usb1="C000247B" w:usb2="00000009" w:usb3="00000000" w:csb0="000001FF" w:csb1="00000000"/>
+    <w:sig w:usb0="E4002EFF" w:usb1="C200247B" w:usb2="00000009" w:usb3="00000000" w:csb0="000001FF" w:csb1="00000000"/>
   </w:font>
 </w:fonts>
 </file>
@@ -10849,8 +10794,11 @@
     <w:rsid w:val="00276194"/>
     <w:rsid w:val="0032082B"/>
     <w:rsid w:val="0053328D"/>
+    <w:rsid w:val="00567AB3"/>
+    <w:rsid w:val="007566FC"/>
     <w:rsid w:val="008B31E5"/>
     <w:rsid w:val="00A17266"/>
+    <w:rsid w:val="00AC5ED0"/>
     <w:rsid w:val="00BA6115"/>
     <w:rsid w:val="00BE4C9F"/>
     <w:rsid w:val="00DF646F"/>
@@ -11305,7 +11253,7 @@
     <w:basedOn w:val="VarsaylanParagrafYazTipi"/>
     <w:uiPriority w:val="99"/>
     <w:semiHidden/>
-    <w:rsid w:val="0032082B"/>
+    <w:rsid w:val="007566FC"/>
     <w:rPr>
       <w:color w:val="666666"/>
     </w:rPr>
@@ -11329,6 +11277,27 @@
   <w:style w:type="paragraph" w:customStyle="1" w:styleId="18DBB5AB98D4474788B1BA8289DD6AE1">
     <w:name w:val="18DBB5AB98D4474788B1BA8289DD6AE1"/>
     <w:rsid w:val="0032082B"/>
+  </w:style>
+  <w:style w:type="paragraph" w:customStyle="1" w:styleId="ECEE352BBF2C56439A2F46BC959B47BD">
+    <w:name w:val="ECEE352BBF2C56439A2F46BC959B47BD"/>
+    <w:rsid w:val="007566FC"/>
+    <w:pPr>
+      <w:spacing w:after="160" w:line="278" w:lineRule="auto"/>
+    </w:pPr>
+  </w:style>
+  <w:style w:type="paragraph" w:customStyle="1" w:styleId="93318E45F81466428B8C40D9214719CB">
+    <w:name w:val="93318E45F81466428B8C40D9214719CB"/>
+    <w:rsid w:val="007566FC"/>
+    <w:pPr>
+      <w:spacing w:after="160" w:line="278" w:lineRule="auto"/>
+    </w:pPr>
+  </w:style>
+  <w:style w:type="paragraph" w:customStyle="1" w:styleId="3AB8D41357ED1C43B5108236B04FCBE4">
+    <w:name w:val="3AB8D41357ED1C43B5108236B04FCBE4"/>
+    <w:rsid w:val="007566FC"/>
+    <w:pPr>
+      <w:spacing w:after="160" w:line="278" w:lineRule="auto"/>
+    </w:pPr>
   </w:style>
 </w:styles>
 </file>
